--- a/ドキュメントB.docx
+++ b/ドキュメントB.docx
@@ -15,8 +15,6 @@
         </w:rPr>
         <w:t>B</w:t>
       </w:r>
-      <w:bookmarkStart w:id="0" w:name="_GoBack"/>
-      <w:bookmarkEnd w:id="0"/>
     </w:p>
     <w:p/>
     <w:p>
@@ -100,6 +98,97 @@
         <w:t>山下</w:t>
       </w:r>
     </w:p>
+    <w:p>
+      <w:r>
+        <w:rPr>
+          <w:rFonts w:hint="eastAsia"/>
+        </w:rPr>
+        <w:t>修正</w:t>
+      </w:r>
+      <w:r>
+        <w:rPr>
+          <w:rFonts w:hint="eastAsia"/>
+        </w:rPr>
+        <w:t xml:space="preserve">日　</w:t>
+      </w:r>
+      <w:r>
+        <w:rPr>
+          <w:rFonts w:hint="eastAsia"/>
+        </w:rPr>
+        <w:t>2014</w:t>
+      </w:r>
+      <w:r>
+        <w:rPr>
+          <w:rFonts w:hint="eastAsia"/>
+        </w:rPr>
+        <w:t>年</w:t>
+      </w:r>
+      <w:r>
+        <w:rPr>
+          <w:rFonts w:hint="eastAsia"/>
+        </w:rPr>
+        <w:t xml:space="preserve"> 4</w:t>
+      </w:r>
+      <w:r>
+        <w:rPr>
+          <w:rFonts w:hint="eastAsia"/>
+        </w:rPr>
+        <w:t>月</w:t>
+      </w:r>
+      <w:r>
+        <w:rPr>
+          <w:rFonts w:hint="eastAsia"/>
+        </w:rPr>
+        <w:t xml:space="preserve"> 22</w:t>
+      </w:r>
+      <w:r>
+        <w:rPr>
+          <w:rFonts w:hint="eastAsia"/>
+        </w:rPr>
+        <w:t>日</w:t>
+      </w:r>
+      <w:r>
+        <w:rPr>
+          <w:rFonts w:hint="eastAsia"/>
+        </w:rPr>
+        <w:tab/>
+      </w:r>
+      <w:r>
+        <w:rPr>
+          <w:rFonts w:hint="eastAsia"/>
+        </w:rPr>
+        <w:tab/>
+        <w:t>18:10</w:t>
+      </w:r>
+      <w:bookmarkStart w:id="0" w:name="_GoBack"/>
+      <w:bookmarkEnd w:id="0"/>
+      <w:r>
+        <w:rPr>
+          <w:rFonts w:hint="eastAsia"/>
+        </w:rPr>
+        <w:tab/>
+      </w:r>
+      <w:r>
+        <w:rPr>
+          <w:rFonts w:hint="eastAsia"/>
+        </w:rPr>
+        <w:tab/>
+      </w:r>
+      <w:r>
+        <w:rPr>
+          <w:rFonts w:hint="eastAsia"/>
+        </w:rPr>
+        <w:tab/>
+      </w:r>
+      <w:r>
+        <w:rPr>
+          <w:rFonts w:hint="eastAsia"/>
+        </w:rPr>
+        <w:t>山下</w:t>
+      </w:r>
+    </w:p>
+    <w:p/>
+    <w:p/>
     <w:p/>
     <w:p/>
     <w:sectPr>
